--- a/Meeting Reports/12-Mar-2018.docx
+++ b/Meeting Reports/12-Mar-2018.docx
@@ -69,14 +69,7 @@
           <w:b/>
           <w:spacing w:val="29"/>
         </w:rPr>
-        <w:t xml:space="preserve"> </w:t>
-      </w:r>
-      <w:r>
-        <w:rPr>
-          <w:b/>
-          <w:spacing w:val="29"/>
-        </w:rPr>
-        <w:t>EDMS</w:t>
+        <w:t xml:space="preserve"> EDMS</w:t>
       </w:r>
       <w:r>
         <w:rPr>
@@ -730,6 +723,7 @@
       </w:pPr>
       <w:rPr>
         <w:rFonts w:ascii="Symbol" w:hAnsi="Symbol" w:cs="Symbol" w:hint="default"/>
+        <w:rFonts w:cs="Symbol"/>
         <w:lang w:val="en-US" w:eastAsia="en-US" w:bidi="en-US"/>
       </w:rPr>
     </w:lvl>
@@ -743,6 +737,7 @@
       </w:pPr>
       <w:rPr>
         <w:rFonts w:ascii="Symbol" w:hAnsi="Symbol" w:cs="Symbol" w:hint="default"/>
+        <w:rFonts w:cs="Symbol"/>
         <w:lang w:val="en-US" w:eastAsia="en-US" w:bidi="en-US"/>
       </w:rPr>
     </w:lvl>
@@ -756,6 +751,7 @@
       </w:pPr>
       <w:rPr>
         <w:rFonts w:ascii="Symbol" w:hAnsi="Symbol" w:cs="Symbol" w:hint="default"/>
+        <w:rFonts w:cs="Symbol"/>
         <w:lang w:val="en-US" w:eastAsia="en-US" w:bidi="en-US"/>
       </w:rPr>
     </w:lvl>
@@ -769,6 +765,7 @@
       </w:pPr>
       <w:rPr>
         <w:rFonts w:ascii="Symbol" w:hAnsi="Symbol" w:cs="Symbol" w:hint="default"/>
+        <w:rFonts w:cs="Symbol"/>
         <w:lang w:val="en-US" w:eastAsia="en-US" w:bidi="en-US"/>
       </w:rPr>
     </w:lvl>
@@ -782,6 +779,7 @@
       </w:pPr>
       <w:rPr>
         <w:rFonts w:ascii="Symbol" w:hAnsi="Symbol" w:cs="Symbol" w:hint="default"/>
+        <w:rFonts w:cs="Symbol"/>
         <w:lang w:val="en-US" w:eastAsia="en-US" w:bidi="en-US"/>
       </w:rPr>
     </w:lvl>
@@ -795,6 +793,7 @@
       </w:pPr>
       <w:rPr>
         <w:rFonts w:ascii="Symbol" w:hAnsi="Symbol" w:cs="Symbol" w:hint="default"/>
+        <w:rFonts w:cs="Symbol"/>
         <w:lang w:val="en-US" w:eastAsia="en-US" w:bidi="en-US"/>
       </w:rPr>
     </w:lvl>
@@ -808,6 +807,7 @@
       </w:pPr>
       <w:rPr>
         <w:rFonts w:ascii="Symbol" w:hAnsi="Symbol" w:cs="Symbol" w:hint="default"/>
+        <w:rFonts w:cs="Symbol"/>
         <w:lang w:val="en-US" w:eastAsia="en-US" w:bidi="en-US"/>
       </w:rPr>
     </w:lvl>
@@ -821,6 +821,7 @@
       </w:pPr>
       <w:rPr>
         <w:rFonts w:ascii="Symbol" w:hAnsi="Symbol" w:cs="Symbol" w:hint="default"/>
+        <w:rFonts w:cs="Symbol"/>
         <w:lang w:val="en-US" w:eastAsia="en-US" w:bidi="en-US"/>
       </w:rPr>
     </w:lvl>
@@ -959,7 +960,6 @@
     <w:rPrDefault>
       <w:rPr>
         <w:rFonts w:ascii="Calibri" w:hAnsi="Calibri" w:eastAsia="Calibri" w:cs="" w:asciiTheme="minorHAnsi" w:cstheme="minorBidi" w:eastAsiaTheme="minorHAnsi" w:hAnsiTheme="minorHAnsi"/>
-        <w:sz w:val="22"/>
         <w:szCs w:val="22"/>
         <w:lang w:val="en-US" w:eastAsia="en-US" w:bidi="ar-SA"/>
       </w:rPr>
@@ -1352,10 +1352,10 @@
     </w:pPr>
     <w:rPr>
       <w:rFonts w:ascii="Liberation Sans" w:hAnsi="Liberation Sans" w:eastAsia="Liberation Sans" w:cs="Liberation Sans"/>
-      <w:color w:val="auto"/>
+      <w:color w:val="00000A"/>
       <w:sz w:val="22"/>
       <w:szCs w:val="22"/>
-      <w:lang w:bidi="en-US" w:val="en-US" w:eastAsia="en-US"/>
+      <w:lang w:val="en-US" w:eastAsia="en-US" w:bidi="en-US"/>
     </w:rPr>
   </w:style>
   <w:style w:type="paragraph" w:styleId="Heading1">
@@ -1444,6 +1444,81 @@
     <w:name w:val="ListLabel 9"/>
     <w:qFormat/>
     <w:rPr>
+      <w:lang w:val="en-US" w:eastAsia="en-US" w:bidi="en-US"/>
+    </w:rPr>
+  </w:style>
+  <w:style w:type="character" w:styleId="ListLabel10">
+    <w:name w:val="ListLabel 10"/>
+    <w:qFormat/>
+    <w:rPr>
+      <w:rFonts w:cs="Liberation Sans"/>
+      <w:w w:val="100"/>
+      <w:sz w:val="22"/>
+      <w:szCs w:val="22"/>
+      <w:lang w:val="en-US" w:eastAsia="en-US" w:bidi="en-US"/>
+    </w:rPr>
+  </w:style>
+  <w:style w:type="character" w:styleId="ListLabel11">
+    <w:name w:val="ListLabel 11"/>
+    <w:qFormat/>
+    <w:rPr>
+      <w:rFonts w:cs="Symbol"/>
+      <w:lang w:val="en-US" w:eastAsia="en-US" w:bidi="en-US"/>
+    </w:rPr>
+  </w:style>
+  <w:style w:type="character" w:styleId="ListLabel12">
+    <w:name w:val="ListLabel 12"/>
+    <w:qFormat/>
+    <w:rPr>
+      <w:rFonts w:cs="Symbol"/>
+      <w:lang w:val="en-US" w:eastAsia="en-US" w:bidi="en-US"/>
+    </w:rPr>
+  </w:style>
+  <w:style w:type="character" w:styleId="ListLabel13">
+    <w:name w:val="ListLabel 13"/>
+    <w:qFormat/>
+    <w:rPr>
+      <w:rFonts w:cs="Symbol"/>
+      <w:lang w:val="en-US" w:eastAsia="en-US" w:bidi="en-US"/>
+    </w:rPr>
+  </w:style>
+  <w:style w:type="character" w:styleId="ListLabel14">
+    <w:name w:val="ListLabel 14"/>
+    <w:qFormat/>
+    <w:rPr>
+      <w:rFonts w:cs="Symbol"/>
+      <w:lang w:val="en-US" w:eastAsia="en-US" w:bidi="en-US"/>
+    </w:rPr>
+  </w:style>
+  <w:style w:type="character" w:styleId="ListLabel15">
+    <w:name w:val="ListLabel 15"/>
+    <w:qFormat/>
+    <w:rPr>
+      <w:rFonts w:cs="Symbol"/>
+      <w:lang w:val="en-US" w:eastAsia="en-US" w:bidi="en-US"/>
+    </w:rPr>
+  </w:style>
+  <w:style w:type="character" w:styleId="ListLabel16">
+    <w:name w:val="ListLabel 16"/>
+    <w:qFormat/>
+    <w:rPr>
+      <w:rFonts w:cs="Symbol"/>
+      <w:lang w:val="en-US" w:eastAsia="en-US" w:bidi="en-US"/>
+    </w:rPr>
+  </w:style>
+  <w:style w:type="character" w:styleId="ListLabel17">
+    <w:name w:val="ListLabel 17"/>
+    <w:qFormat/>
+    <w:rPr>
+      <w:rFonts w:cs="Symbol"/>
+      <w:lang w:val="en-US" w:eastAsia="en-US" w:bidi="en-US"/>
+    </w:rPr>
+  </w:style>
+  <w:style w:type="character" w:styleId="ListLabel18">
+    <w:name w:val="ListLabel 18"/>
+    <w:qFormat/>
+    <w:rPr>
+      <w:rFonts w:cs="Symbol"/>
       <w:lang w:val="en-US" w:eastAsia="en-US" w:bidi="en-US"/>
     </w:rPr>
   </w:style>
